--- a/backend/firma_fomatos/prueba.docx
+++ b/backend/firma_fomatos/prueba.docx
@@ -92,7 +92,7 @@
           <w:sz w:val="20"/>
           <w:szCs w:val="20"/>
         </w:rPr>
-        <w:t xml:space="preserve">27/5/2025</w:t>
+        <w:t xml:space="preserve">28/5/2025</w:t>
       </w:r>
       <w:r>
         <w:rPr>
